--- a/doc/Documentation.docx
+++ b/doc/Documentation.docx
@@ -2928,15 +2928,7 @@
         <w:jc w:val="both"/>
       </w:pPr>
       <w:r>
-        <w:t xml:space="preserve">Tuto CodeIgniter sur </w:t>
-      </w:r>
-      <w:proofErr w:type="spellStart"/>
-      <w:r>
-        <w:t>OpenClassrooms</w:t>
-      </w:r>
-      <w:proofErr w:type="spellEnd"/>
-      <w:r>
-        <w:t> :</w:t>
+        <w:t>Tuto CodeIgniter sur OpenClassrooms :</w:t>
       </w:r>
     </w:p>
     <w:p>
@@ -3001,15 +2993,7 @@
         <w:t xml:space="preserve">L26 : </w:t>
       </w:r>
       <w:r>
-        <w:t>$</w:t>
-      </w:r>
-      <w:proofErr w:type="gramStart"/>
-      <w:r>
-        <w:t>config[</w:t>
-      </w:r>
-      <w:proofErr w:type="gramEnd"/>
-      <w:r>
-        <w:t>'base_url'] = 'http://test.vhost';</w:t>
+        <w:t>$config['base_url'] = 'http://test.vhost';</w:t>
       </w:r>
     </w:p>
     <w:p>
@@ -3035,15 +3019,7 @@
         <w:jc w:val="both"/>
       </w:pPr>
       <w:r>
-        <w:t xml:space="preserve">Fichier </w:t>
-      </w:r>
-      <w:proofErr w:type="spellStart"/>
-      <w:r>
-        <w:t>database.php</w:t>
-      </w:r>
-      <w:proofErr w:type="spellEnd"/>
-      <w:r>
-        <w:t> :</w:t>
+        <w:t>Fichier database.php :</w:t>
       </w:r>
     </w:p>
     <w:p>
@@ -3054,37 +3030,13 @@
         <w:t xml:space="preserve">L77 : </w:t>
       </w:r>
       <w:r>
-        <w:t>'</w:t>
-      </w:r>
-      <w:proofErr w:type="spellStart"/>
-      <w:r>
-        <w:t>dsn</w:t>
-      </w:r>
-      <w:proofErr w:type="spellEnd"/>
-      <w:r>
-        <w:t>'</w:t>
+        <w:t>'dsn'</w:t>
       </w:r>
       <w:r>
         <w:t xml:space="preserve"> </w:t>
       </w:r>
       <w:r>
-        <w:t>=&gt; '</w:t>
-      </w:r>
-      <w:proofErr w:type="spellStart"/>
-      <w:r>
-        <w:t>mysql:host</w:t>
-      </w:r>
-      <w:proofErr w:type="spellEnd"/>
-      <w:r>
-        <w:t>=</w:t>
-      </w:r>
-      <w:proofErr w:type="spellStart"/>
-      <w:r>
-        <w:t>localhost;dbname</w:t>
-      </w:r>
-      <w:proofErr w:type="spellEnd"/>
-      <w:r>
-        <w:t>=</w:t>
+        <w:t>=&gt; 'mysql:host=localhost;dbname=</w:t>
       </w:r>
       <w:r>
         <w:t>test</w:t>
@@ -3114,23 +3066,7 @@
         <w:t xml:space="preserve">L79 : </w:t>
       </w:r>
       <w:r>
-        <w:t>'</w:t>
-      </w:r>
-      <w:proofErr w:type="spellStart"/>
-      <w:r>
-        <w:t>username</w:t>
-      </w:r>
-      <w:proofErr w:type="spellEnd"/>
-      <w:r>
-        <w:t>' =&gt; '</w:t>
-      </w:r>
-      <w:proofErr w:type="spellStart"/>
-      <w:r>
-        <w:t>root</w:t>
-      </w:r>
-      <w:proofErr w:type="spellEnd"/>
-      <w:r>
-        <w:t>',</w:t>
+        <w:t>'username' =&gt; 'root',</w:t>
       </w:r>
     </w:p>
     <w:p>
@@ -3154,15 +3090,7 @@
         <w:t xml:space="preserve">L80 : </w:t>
       </w:r>
       <w:r>
-        <w:t>'</w:t>
-      </w:r>
-      <w:proofErr w:type="spellStart"/>
-      <w:r>
-        <w:t>password</w:t>
-      </w:r>
-      <w:proofErr w:type="spellEnd"/>
-      <w:r>
-        <w:t>' =&gt; '',</w:t>
+        <w:t>'password' =&gt; '',</w:t>
       </w:r>
     </w:p>
     <w:p>
@@ -3232,15 +3160,7 @@
         <w:t xml:space="preserve">L38 : </w:t>
       </w:r>
       <w:r>
-        <w:t>$</w:t>
-      </w:r>
-      <w:proofErr w:type="gramStart"/>
-      <w:r>
-        <w:t>config[</w:t>
-      </w:r>
-      <w:proofErr w:type="gramEnd"/>
-      <w:r>
-        <w:t>'index_page'] = '';</w:t>
+        <w:t>$config['index_page'] = '';</w:t>
       </w:r>
     </w:p>
     <w:p>
@@ -3274,183 +3194,55 @@
         <w:jc w:val="both"/>
       </w:pPr>
       <w:r>
-        <w:t>$</w:t>
-      </w:r>
-      <w:proofErr w:type="gramStart"/>
-      <w:r>
-        <w:t>config[</w:t>
-      </w:r>
-      <w:proofErr w:type="gramEnd"/>
-      <w:r>
-        <w:t>'</w:t>
-      </w:r>
-      <w:proofErr w:type="spellStart"/>
-      <w:r>
-        <w:t>sess_driver</w:t>
-      </w:r>
-      <w:proofErr w:type="spellEnd"/>
-      <w:r>
-        <w:t>'] = 'database';</w:t>
-      </w:r>
-    </w:p>
-    <w:p>
-      <w:pPr>
-        <w:jc w:val="both"/>
-      </w:pPr>
-      <w:r>
-        <w:t>$</w:t>
-      </w:r>
-      <w:proofErr w:type="gramStart"/>
-      <w:r>
-        <w:t>config[</w:t>
-      </w:r>
-      <w:proofErr w:type="gramEnd"/>
-      <w:r>
-        <w:t>'</w:t>
-      </w:r>
-      <w:proofErr w:type="spellStart"/>
-      <w:r>
-        <w:t>sess_cookie_name</w:t>
-      </w:r>
-      <w:proofErr w:type="spellEnd"/>
-      <w:r>
-        <w:t>'] = '</w:t>
-      </w:r>
-      <w:proofErr w:type="spellStart"/>
-      <w:r>
-        <w:t>ci_session</w:t>
-      </w:r>
-      <w:proofErr w:type="spellEnd"/>
-      <w:r>
-        <w:t>';</w:t>
-      </w:r>
-    </w:p>
-    <w:p>
-      <w:pPr>
-        <w:jc w:val="both"/>
-      </w:pPr>
-      <w:r>
-        <w:t>$</w:t>
-      </w:r>
-      <w:proofErr w:type="gramStart"/>
-      <w:r>
-        <w:t>config[</w:t>
-      </w:r>
-      <w:proofErr w:type="gramEnd"/>
-      <w:r>
-        <w:t>'</w:t>
-      </w:r>
-      <w:proofErr w:type="spellStart"/>
-      <w:r>
-        <w:t>sess_expiration</w:t>
-      </w:r>
-      <w:proofErr w:type="spellEnd"/>
-      <w:r>
-        <w:t>'] = 7200;</w:t>
-      </w:r>
-    </w:p>
-    <w:p>
-      <w:pPr>
-        <w:jc w:val="both"/>
-      </w:pPr>
-      <w:r>
-        <w:t>$</w:t>
-      </w:r>
-      <w:proofErr w:type="gramStart"/>
-      <w:r>
-        <w:t>config[</w:t>
-      </w:r>
-      <w:proofErr w:type="gramEnd"/>
-      <w:r>
-        <w:t>'</w:t>
-      </w:r>
-      <w:proofErr w:type="spellStart"/>
-      <w:r>
-        <w:t>sess_save_path</w:t>
-      </w:r>
-      <w:proofErr w:type="spellEnd"/>
-      <w:r>
-        <w:t>'] = '</w:t>
-      </w:r>
-      <w:proofErr w:type="spellStart"/>
-      <w:r>
-        <w:t>ci_sessions</w:t>
-      </w:r>
-      <w:proofErr w:type="spellEnd"/>
-      <w:r>
-        <w:t>';</w:t>
-      </w:r>
-    </w:p>
-    <w:p>
-      <w:pPr>
-        <w:jc w:val="both"/>
-      </w:pPr>
-      <w:r>
-        <w:t>$</w:t>
-      </w:r>
-      <w:proofErr w:type="gramStart"/>
-      <w:r>
-        <w:t>config[</w:t>
-      </w:r>
-      <w:proofErr w:type="gramEnd"/>
-      <w:r>
-        <w:t>'</w:t>
-      </w:r>
-      <w:proofErr w:type="spellStart"/>
-      <w:r>
-        <w:t>sess_match_ip</w:t>
-      </w:r>
-      <w:proofErr w:type="spellEnd"/>
-      <w:r>
-        <w:t>'] = TRUE;</w:t>
-      </w:r>
-    </w:p>
-    <w:p>
-      <w:pPr>
-        <w:jc w:val="both"/>
-      </w:pPr>
-      <w:r>
-        <w:t>$</w:t>
-      </w:r>
-      <w:proofErr w:type="gramStart"/>
-      <w:r>
-        <w:t>config[</w:t>
-      </w:r>
-      <w:proofErr w:type="gramEnd"/>
-      <w:r>
-        <w:t>'</w:t>
-      </w:r>
-      <w:proofErr w:type="spellStart"/>
-      <w:r>
-        <w:t>sess_time_to_update</w:t>
-      </w:r>
-      <w:proofErr w:type="spellEnd"/>
-      <w:r>
-        <w:t>'] = 300;</w:t>
-      </w:r>
-    </w:p>
-    <w:p>
-      <w:pPr>
-        <w:jc w:val="both"/>
-      </w:pPr>
-      <w:r>
-        <w:t>$</w:t>
-      </w:r>
-      <w:proofErr w:type="gramStart"/>
-      <w:r>
-        <w:t>config[</w:t>
-      </w:r>
-      <w:proofErr w:type="gramEnd"/>
-      <w:r>
-        <w:t>'</w:t>
-      </w:r>
-      <w:proofErr w:type="spellStart"/>
-      <w:r>
-        <w:t>sess_regenerate_destroy</w:t>
-      </w:r>
-      <w:proofErr w:type="spellEnd"/>
-      <w:r>
-        <w:t>'] = FALSE;</w:t>
+        <w:t>$config['sess_driver'] = 'database';</w:t>
+      </w:r>
+    </w:p>
+    <w:p>
+      <w:pPr>
+        <w:jc w:val="both"/>
+      </w:pPr>
+      <w:r>
+        <w:t>$config['sess_cookie_name'] = 'ci_session';</w:t>
+      </w:r>
+    </w:p>
+    <w:p>
+      <w:pPr>
+        <w:jc w:val="both"/>
+      </w:pPr>
+      <w:r>
+        <w:t>$config['sess_expiration'] = 7200;</w:t>
+      </w:r>
+    </w:p>
+    <w:p>
+      <w:pPr>
+        <w:jc w:val="both"/>
+      </w:pPr>
+      <w:r>
+        <w:t>$config['sess_save_path'] = 'ci_sessions';</w:t>
+      </w:r>
+    </w:p>
+    <w:p>
+      <w:pPr>
+        <w:jc w:val="both"/>
+      </w:pPr>
+      <w:r>
+        <w:t>$config['sess_match_ip'] = TRUE;</w:t>
+      </w:r>
+    </w:p>
+    <w:p>
+      <w:pPr>
+        <w:jc w:val="both"/>
+      </w:pPr>
+      <w:r>
+        <w:t>$config['sess_time_to_update'] = 300;</w:t>
+      </w:r>
+    </w:p>
+    <w:p>
+      <w:pPr>
+        <w:jc w:val="both"/>
+      </w:pPr>
+      <w:r>
+        <w:t>$config['sess_regenerate_destroy'] = FALSE;</w:t>
       </w:r>
     </w:p>
     <w:p>
@@ -3463,39 +3255,7 @@
         <w:jc w:val="both"/>
       </w:pPr>
       <w:r>
-        <w:t xml:space="preserve">On change le driver de session pour enregistrer les sessions d’utilisateur dans la base de données. La table utilisée est </w:t>
-      </w:r>
-      <w:proofErr w:type="spellStart"/>
-      <w:r>
-        <w:t>ci_sessions</w:t>
-      </w:r>
-      <w:proofErr w:type="spellEnd"/>
-      <w:r>
-        <w:t>, le script pour la créer se trouvant dans le fichier /</w:t>
-      </w:r>
-      <w:proofErr w:type="spellStart"/>
-      <w:r>
-        <w:t>bdd_files</w:t>
-      </w:r>
-      <w:proofErr w:type="spellEnd"/>
-      <w:r>
-        <w:t>/</w:t>
-      </w:r>
-      <w:proofErr w:type="spellStart"/>
-      <w:r>
-        <w:t>init_sessions.sql</w:t>
-      </w:r>
-      <w:proofErr w:type="spellEnd"/>
-      <w:r>
-        <w:t xml:space="preserve">. Le cookie contenant les données de session se nomme </w:t>
-      </w:r>
-      <w:proofErr w:type="spellStart"/>
-      <w:r>
-        <w:t>ci_session</w:t>
-      </w:r>
-      <w:proofErr w:type="spellEnd"/>
-      <w:r>
-        <w:t xml:space="preserve">, et pour authentifier la session de l’utilisateur on vérifie son IP, que l’on stocke en BDD afin d’éviter </w:t>
+        <w:t xml:space="preserve">On change le driver de session pour enregistrer les sessions d’utilisateur dans la base de données. La table utilisée est ci_sessions, le script pour la créer se trouvant dans le fichier /bdd_files/init_sessions.sql. Le cookie contenant les données de session se nomme ci_session, et pour authentifier la session de l’utilisateur on vérifie son IP, que l’on stocke en BDD afin d’éviter </w:t>
       </w:r>
       <w:r>
         <w:t>les vols de session et les attaques par cross-site cooking.</w:t>
@@ -3514,23 +3274,7 @@
         <w:t xml:space="preserve">L451 : </w:t>
       </w:r>
       <w:r>
-        <w:t>$</w:t>
-      </w:r>
-      <w:proofErr w:type="gramStart"/>
-      <w:r>
-        <w:t>config[</w:t>
-      </w:r>
-      <w:proofErr w:type="gramEnd"/>
-      <w:r>
-        <w:t>'</w:t>
-      </w:r>
-      <w:proofErr w:type="spellStart"/>
-      <w:r>
-        <w:t>csrf_protection</w:t>
-      </w:r>
-      <w:proofErr w:type="spellEnd"/>
-      <w:r>
-        <w:t>'] = TRUE;</w:t>
+        <w:t>$config['csrf_protection'] = TRUE;</w:t>
       </w:r>
     </w:p>
     <w:p>
@@ -3546,21 +3290,8 @@
         <w:t xml:space="preserve">On active la protection CSRF, ce qui permet de sécuriser les formulaires créés via la classe form contre les attaques de type </w:t>
       </w:r>
       <w:r>
-        <w:t xml:space="preserve">Cross-Site </w:t>
-      </w:r>
-      <w:proofErr w:type="spellStart"/>
-      <w:r>
-        <w:t>Request</w:t>
-      </w:r>
-      <w:proofErr w:type="spellEnd"/>
-      <w:r>
-        <w:t xml:space="preserve"> </w:t>
-      </w:r>
-      <w:proofErr w:type="spellStart"/>
-      <w:r>
-        <w:t>Forgery</w:t>
-      </w:r>
-      <w:proofErr w:type="spellEnd"/>
+        <w:t>Cross-Site Request Forgery</w:t>
+      </w:r>
       <w:r>
         <w:t>.</w:t>
       </w:r>
@@ -3581,15 +3312,7 @@
       <w:bookmarkStart w:id="5" w:name="_Toc509494555"/>
       <w:r>
         <w:lastRenderedPageBreak/>
-        <w:t xml:space="preserve">Le fichier </w:t>
-      </w:r>
-      <w:proofErr w:type="spellStart"/>
-      <w:r>
-        <w:t>database.php</w:t>
-      </w:r>
-      <w:proofErr w:type="spellEnd"/>
-      <w:r>
-        <w:t> :</w:t>
+        <w:t>Le fichier database.php :</w:t>
       </w:r>
       <w:bookmarkEnd w:id="5"/>
     </w:p>
@@ -3606,18 +3329,8 @@
         <w:t xml:space="preserve">L74 : </w:t>
       </w:r>
       <w:r>
-        <w:t>$</w:t>
-      </w:r>
-      <w:proofErr w:type="spellStart"/>
-      <w:r>
-        <w:t>query_builder</w:t>
-      </w:r>
-      <w:proofErr w:type="spellEnd"/>
-      <w:r>
-        <w:t xml:space="preserve"> = TRUE;</w:t>
-      </w:r>
-      <w:bookmarkStart w:id="6" w:name="_GoBack"/>
-      <w:bookmarkEnd w:id="6"/>
+        <w:t>$query_builder = TRUE;</w:t>
+      </w:r>
     </w:p>
     <w:p>
       <w:pPr>
@@ -3640,23 +3353,7 @@
         <w:t xml:space="preserve">L82 : </w:t>
       </w:r>
       <w:r>
-        <w:t>'</w:t>
-      </w:r>
-      <w:proofErr w:type="spellStart"/>
-      <w:r>
-        <w:t>dbdriver</w:t>
-      </w:r>
-      <w:proofErr w:type="spellEnd"/>
-      <w:r>
-        <w:t>' =&gt; '</w:t>
-      </w:r>
-      <w:proofErr w:type="spellStart"/>
-      <w:r>
-        <w:t>pdo</w:t>
-      </w:r>
-      <w:proofErr w:type="spellEnd"/>
-      <w:r>
-        <w:t>',</w:t>
+        <w:t>'dbdriver' =&gt; 'pdo',</w:t>
       </w:r>
     </w:p>
     <w:p>
@@ -3687,123 +3384,115 @@
         <w:pStyle w:val="Titre2"/>
         <w:jc w:val="both"/>
       </w:pPr>
-      <w:bookmarkStart w:id="7" w:name="_Toc509494556"/>
+      <w:bookmarkStart w:id="6" w:name="_Toc509494556"/>
       <w:r>
         <w:t>Le fichier autoload.php :</w:t>
       </w:r>
+      <w:bookmarkEnd w:id="6"/>
+    </w:p>
+    <w:p>
+      <w:pPr>
+        <w:jc w:val="both"/>
+      </w:pPr>
+    </w:p>
+    <w:p>
+      <w:pPr>
+        <w:jc w:val="both"/>
+      </w:pPr>
+      <w:r>
+        <w:t xml:space="preserve">L61 : On charge en automatique les libraries </w:t>
+      </w:r>
+      <w:r>
+        <w:t>'session'</w:t>
+      </w:r>
+      <w:r>
+        <w:t>, 'form_validation', 'template' et</w:t>
+      </w:r>
+      <w:r>
+        <w:t xml:space="preserve"> 'database'</w:t>
+      </w:r>
+      <w:r>
+        <w:t>.</w:t>
+      </w:r>
+    </w:p>
+    <w:p>
+      <w:pPr>
+        <w:jc w:val="both"/>
+      </w:pPr>
+      <w:r>
+        <w:t xml:space="preserve">L92 : On charge en automatique les helpers </w:t>
+      </w:r>
+      <w:r>
+        <w:t>'url', 'security', 'session', 'common'</w:t>
+      </w:r>
+      <w:r>
+        <w:t xml:space="preserve"> et</w:t>
+      </w:r>
+      <w:r>
+        <w:t xml:space="preserve"> 'form'</w:t>
+      </w:r>
+      <w:r>
+        <w:t>.</w:t>
+      </w:r>
+    </w:p>
+    <w:p>
+      <w:pPr>
+        <w:jc w:val="both"/>
+      </w:pPr>
+      <w:r>
+        <w:t xml:space="preserve">L106 : On charge en automatique le fichier de config </w:t>
+      </w:r>
+      <w:r>
+        <w:t>'keys'</w:t>
+      </w:r>
+      <w:r>
+        <w:t>.</w:t>
+      </w:r>
+    </w:p>
+    <w:p>
+      <w:pPr>
+        <w:jc w:val="both"/>
+      </w:pPr>
+    </w:p>
+    <w:p>
+      <w:pPr>
+        <w:pStyle w:val="Titre2"/>
+        <w:jc w:val="both"/>
+      </w:pPr>
+      <w:bookmarkStart w:id="7" w:name="_Toc509494557"/>
+      <w:r>
+        <w:t>Le fichier .htaccess :</w:t>
+      </w:r>
       <w:bookmarkEnd w:id="7"/>
     </w:p>
     <w:p>
       <w:pPr>
-        <w:jc w:val="both"/>
-      </w:pPr>
-    </w:p>
-    <w:p>
-      <w:pPr>
-        <w:jc w:val="both"/>
-      </w:pPr>
-      <w:r>
-        <w:t xml:space="preserve">L61 : On charge en automatique les libraries </w:t>
-      </w:r>
-      <w:r>
-        <w:t>'session'</w:t>
-      </w:r>
-      <w:r>
-        <w:t>, '</w:t>
-      </w:r>
-      <w:proofErr w:type="spellStart"/>
-      <w:r>
-        <w:t>form_validation</w:t>
-      </w:r>
-      <w:proofErr w:type="spellEnd"/>
-      <w:r>
-        <w:t>', 'template' et</w:t>
-      </w:r>
-      <w:r>
-        <w:t xml:space="preserve"> 'database'</w:t>
-      </w:r>
-      <w:r>
-        <w:t>.</w:t>
-      </w:r>
-    </w:p>
-    <w:p>
-      <w:pPr>
-        <w:jc w:val="both"/>
-      </w:pPr>
-      <w:r>
-        <w:t xml:space="preserve">L92 : On charge en automatique les helpers </w:t>
-      </w:r>
-      <w:r>
-        <w:t>'url', 'security', 'session', 'common'</w:t>
-      </w:r>
-      <w:r>
-        <w:t xml:space="preserve"> et</w:t>
-      </w:r>
-      <w:r>
-        <w:t xml:space="preserve"> 'form'</w:t>
-      </w:r>
-      <w:r>
-        <w:t>.</w:t>
-      </w:r>
-    </w:p>
-    <w:p>
-      <w:pPr>
-        <w:jc w:val="both"/>
-      </w:pPr>
-      <w:r>
-        <w:t xml:space="preserve">L106 : On charge en automatique le fichier de config </w:t>
-      </w:r>
-      <w:r>
-        <w:t>'keys'</w:t>
-      </w:r>
-      <w:r>
-        <w:t>.</w:t>
-      </w:r>
-    </w:p>
-    <w:p>
-      <w:pPr>
-        <w:jc w:val="both"/>
-      </w:pPr>
-    </w:p>
-    <w:p>
-      <w:pPr>
         <w:pStyle w:val="Titre2"/>
         <w:jc w:val="both"/>
       </w:pPr>
-      <w:bookmarkStart w:id="8" w:name="_Toc509494557"/>
-      <w:r>
-        <w:t>Le fichier .htaccess :</w:t>
-      </w:r>
-      <w:bookmarkEnd w:id="8"/>
+    </w:p>
+    <w:p>
+      <w:pPr>
+        <w:jc w:val="both"/>
+      </w:pPr>
+      <w:r>
+        <w:t>On ajoute à la racine du site un fichier .htaccess permettant de réécrire les url de façon propre.</w:t>
+      </w:r>
+      <w:r>
+        <w:br w:type="page"/>
+      </w:r>
     </w:p>
     <w:p>
       <w:pPr>
         <w:pStyle w:val="Titre2"/>
         <w:jc w:val="both"/>
       </w:pPr>
-    </w:p>
-    <w:p>
-      <w:pPr>
-        <w:jc w:val="both"/>
-      </w:pPr>
-      <w:r>
-        <w:t>On ajoute à la racine du site un fichier .htaccess permettant de réécrire les url de façon propre.</w:t>
-      </w:r>
-      <w:r>
-        <w:br w:type="page"/>
-      </w:r>
-    </w:p>
-    <w:p>
-      <w:pPr>
-        <w:pStyle w:val="Titre2"/>
-        <w:jc w:val="both"/>
-      </w:pPr>
-      <w:bookmarkStart w:id="9" w:name="_Toc509494558"/>
+      <w:bookmarkStart w:id="8" w:name="_Toc509494558"/>
       <w:r>
         <w:lastRenderedPageBreak/>
         <w:t>Le fichier index.php :</w:t>
       </w:r>
-      <w:bookmarkEnd w:id="9"/>
+      <w:bookmarkEnd w:id="8"/>
     </w:p>
     <w:p>
       <w:pPr>
@@ -3818,15 +3507,7 @@
         <w:t xml:space="preserve">L100 : </w:t>
       </w:r>
       <w:r>
-        <w:t>$</w:t>
-      </w:r>
-      <w:proofErr w:type="spellStart"/>
-      <w:r>
-        <w:t>system_path</w:t>
-      </w:r>
-      <w:proofErr w:type="spellEnd"/>
-      <w:r>
-        <w:t xml:space="preserve"> = 'framework/3.1.7';</w:t>
+        <w:t>$system_path = 'framework/3.1.7';</w:t>
       </w:r>
     </w:p>
     <w:p>
@@ -3839,15 +3520,7 @@
         <w:jc w:val="both"/>
       </w:pPr>
       <w:r>
-        <w:t xml:space="preserve">On change le chemin du dossier system, que l’on a renommé en ‘3.1.7’ et que l’on a stocké dans un nouveau dossier framework. Faire ça permet d’upgrade plus facilement de version de CodeIgniter en cas de mise à jour, et de </w:t>
-      </w:r>
-      <w:proofErr w:type="spellStart"/>
-      <w:r>
-        <w:t>rollback</w:t>
-      </w:r>
-      <w:proofErr w:type="spellEnd"/>
-      <w:r>
-        <w:t xml:space="preserve"> plus rapidement en cas de problème vu qu’il suffit de changer de chemin. </w:t>
+        <w:t xml:space="preserve">On change le chemin du dossier system, que l’on a renommé en ‘3.1.7’ et que l’on a stocké dans un nouveau dossier framework. Faire ça permet d’upgrade plus facilement de version de CodeIgniter en cas de mise à jour, et de rollback plus rapidement en cas de problème vu qu’il suffit de changer de chemin. </w:t>
       </w:r>
     </w:p>
     <w:p>
@@ -3865,19 +3538,11 @@
         <w:pStyle w:val="Titre2"/>
         <w:jc w:val="both"/>
       </w:pPr>
-      <w:bookmarkStart w:id="10" w:name="_Toc509494559"/>
-      <w:r>
-        <w:t xml:space="preserve">Le fichier </w:t>
-      </w:r>
-      <w:proofErr w:type="spellStart"/>
-      <w:r>
-        <w:t>routes.php</w:t>
-      </w:r>
-      <w:proofErr w:type="spellEnd"/>
-      <w:r>
-        <w:t> :</w:t>
-      </w:r>
-      <w:bookmarkEnd w:id="10"/>
+      <w:bookmarkStart w:id="9" w:name="_Toc509494559"/>
+      <w:r>
+        <w:t>Le fichier routes.php :</w:t>
+      </w:r>
+      <w:bookmarkEnd w:id="9"/>
     </w:p>
     <w:p>
       <w:pPr>
@@ -3893,23 +3558,7 @@
         <w:t xml:space="preserve">L52 : </w:t>
       </w:r>
       <w:r>
-        <w:t>$</w:t>
-      </w:r>
-      <w:proofErr w:type="gramStart"/>
-      <w:r>
-        <w:t>route[</w:t>
-      </w:r>
-      <w:proofErr w:type="gramEnd"/>
-      <w:r>
-        <w:t>'</w:t>
-      </w:r>
-      <w:proofErr w:type="spellStart"/>
-      <w:r>
-        <w:t>default_controller</w:t>
-      </w:r>
-      <w:proofErr w:type="spellEnd"/>
-      <w:r>
-        <w:t>'] = 'home';</w:t>
+        <w:t>$route['default_controller'] = 'home';</w:t>
       </w:r>
     </w:p>
     <w:p>
@@ -3922,23 +3571,7 @@
         <w:jc w:val="both"/>
       </w:pPr>
       <w:r>
-        <w:t xml:space="preserve">On change le </w:t>
-      </w:r>
-      <w:proofErr w:type="spellStart"/>
-      <w:r>
-        <w:t>controller</w:t>
-      </w:r>
-      <w:proofErr w:type="spellEnd"/>
-      <w:r>
-        <w:t xml:space="preserve"> par défaut par </w:t>
-      </w:r>
-      <w:proofErr w:type="spellStart"/>
-      <w:r>
-        <w:t>Home_Controller.php</w:t>
-      </w:r>
-      <w:proofErr w:type="spellEnd"/>
-      <w:r>
-        <w:t>.</w:t>
+        <w:t>On change le controller par défaut par Home_Controller.php.</w:t>
       </w:r>
       <w:r>
         <w:br w:type="page"/>
@@ -3949,124 +3582,103 @@
         <w:pStyle w:val="Titre1"/>
         <w:jc w:val="both"/>
       </w:pPr>
-      <w:bookmarkStart w:id="11" w:name="_Toc509494560"/>
+      <w:bookmarkStart w:id="10" w:name="_Toc509494560"/>
       <w:r>
         <w:lastRenderedPageBreak/>
         <w:t>Les nouveaux fichiers de configuration :</w:t>
       </w:r>
+      <w:bookmarkEnd w:id="10"/>
+    </w:p>
+    <w:p>
+      <w:pPr>
+        <w:pStyle w:val="Titre1"/>
+        <w:jc w:val="both"/>
+      </w:pPr>
+    </w:p>
+    <w:p>
+      <w:pPr>
+        <w:pStyle w:val="Titre2"/>
+        <w:jc w:val="both"/>
+      </w:pPr>
+      <w:bookmarkStart w:id="11" w:name="_Toc509494561"/>
+      <w:r>
+        <w:t>Le fichier assets.php :</w:t>
+      </w:r>
       <w:bookmarkEnd w:id="11"/>
     </w:p>
     <w:p>
       <w:pPr>
+        <w:pStyle w:val="Titre2"/>
+        <w:jc w:val="both"/>
+      </w:pPr>
+    </w:p>
+    <w:p>
+      <w:pPr>
+        <w:jc w:val="both"/>
+      </w:pPr>
+      <w:r>
+        <w:t>Il contient tous les noms des liens CSS et des scripts JS chargés sur toutes les pages via la classe Template.</w:t>
+      </w:r>
+    </w:p>
+    <w:p>
+      <w:pPr>
+        <w:jc w:val="both"/>
+      </w:pPr>
+    </w:p>
+    <w:p>
+      <w:pPr>
+        <w:pStyle w:val="Titre2"/>
+        <w:jc w:val="both"/>
+      </w:pPr>
+      <w:bookmarkStart w:id="12" w:name="_Toc509494562"/>
+      <w:r>
+        <w:t>Le fichier keys.php :</w:t>
+      </w:r>
+      <w:bookmarkEnd w:id="12"/>
+    </w:p>
+    <w:p>
+      <w:pPr>
+        <w:jc w:val="both"/>
+      </w:pPr>
+    </w:p>
+    <w:p>
+      <w:pPr>
+        <w:jc w:val="both"/>
+      </w:pPr>
+      <w:r>
+        <w:t>Il va contenir les variables et les clés utilisées sur le site. C’est là que l’on va définir si le site est en maintenance ou non, renseigner ses clés de captcha…</w:t>
+      </w:r>
+      <w:r>
+        <w:br w:type="page"/>
+      </w:r>
+    </w:p>
+    <w:p>
+      <w:pPr>
         <w:pStyle w:val="Titre1"/>
         <w:jc w:val="both"/>
       </w:pPr>
-    </w:p>
-    <w:p>
-      <w:pPr>
-        <w:pStyle w:val="Titre2"/>
-        <w:jc w:val="both"/>
-      </w:pPr>
-      <w:bookmarkStart w:id="12" w:name="_Toc509494561"/>
-      <w:r>
-        <w:t xml:space="preserve">Le fichier </w:t>
-      </w:r>
-      <w:proofErr w:type="spellStart"/>
-      <w:r>
-        <w:t>assets.php</w:t>
-      </w:r>
-      <w:proofErr w:type="spellEnd"/>
-      <w:r>
-        <w:t> :</w:t>
-      </w:r>
-      <w:bookmarkEnd w:id="12"/>
-    </w:p>
-    <w:p>
-      <w:pPr>
-        <w:pStyle w:val="Titre2"/>
-        <w:jc w:val="both"/>
-      </w:pPr>
-    </w:p>
-    <w:p>
-      <w:pPr>
-        <w:jc w:val="both"/>
-      </w:pPr>
-      <w:r>
-        <w:t>Il contient tous les noms des liens CSS et des scripts JS chargés sur toutes les pages via la classe Template.</w:t>
-      </w:r>
-    </w:p>
-    <w:p>
-      <w:pPr>
-        <w:jc w:val="both"/>
-      </w:pPr>
-    </w:p>
-    <w:p>
-      <w:pPr>
-        <w:pStyle w:val="Titre2"/>
-        <w:jc w:val="both"/>
-      </w:pPr>
-      <w:bookmarkStart w:id="13" w:name="_Toc509494562"/>
-      <w:r>
-        <w:t xml:space="preserve">Le fichier </w:t>
-      </w:r>
-      <w:proofErr w:type="spellStart"/>
-      <w:r>
-        <w:t>keys.php</w:t>
-      </w:r>
-      <w:proofErr w:type="spellEnd"/>
-      <w:r>
-        <w:t> :</w:t>
-      </w:r>
-      <w:bookmarkEnd w:id="13"/>
-    </w:p>
-    <w:p>
-      <w:pPr>
-        <w:jc w:val="both"/>
-      </w:pPr>
-    </w:p>
-    <w:p>
-      <w:pPr>
-        <w:jc w:val="both"/>
-      </w:pPr>
-      <w:r>
-        <w:t>Il va contenir les variables et les clés utilisées sur le site. C’est là que l’on va définir si le site est en maintenance ou non, renseigner ses clés de captcha…</w:t>
-      </w:r>
-      <w:r>
-        <w:br w:type="page"/>
-      </w:r>
-    </w:p>
-    <w:p>
-      <w:pPr>
-        <w:pStyle w:val="Titre1"/>
-        <w:jc w:val="both"/>
-      </w:pPr>
-      <w:bookmarkStart w:id="14" w:name="_Toc509494563"/>
+      <w:bookmarkStart w:id="13" w:name="_Toc509494563"/>
       <w:r>
         <w:lastRenderedPageBreak/>
         <w:t>Les écrasements de classe de CI :</w:t>
       </w:r>
+      <w:bookmarkEnd w:id="13"/>
+    </w:p>
+    <w:p>
+      <w:pPr>
+        <w:jc w:val="both"/>
+      </w:pPr>
+    </w:p>
+    <w:p>
+      <w:pPr>
+        <w:pStyle w:val="Titre2"/>
+        <w:jc w:val="both"/>
+      </w:pPr>
+      <w:bookmarkStart w:id="14" w:name="_Toc509494564"/>
+      <w:r>
+        <w:t>MY_Controller :</w:t>
+      </w:r>
       <w:bookmarkEnd w:id="14"/>
-    </w:p>
-    <w:p>
-      <w:pPr>
-        <w:jc w:val="both"/>
-      </w:pPr>
-    </w:p>
-    <w:p>
-      <w:pPr>
-        <w:pStyle w:val="Titre2"/>
-        <w:jc w:val="both"/>
-      </w:pPr>
-      <w:bookmarkStart w:id="15" w:name="_Toc509494564"/>
-      <w:proofErr w:type="spellStart"/>
-      <w:r>
-        <w:t>MY_Controller</w:t>
-      </w:r>
-      <w:proofErr w:type="spellEnd"/>
-      <w:r>
-        <w:t> :</w:t>
-      </w:r>
-      <w:bookmarkEnd w:id="15"/>
     </w:p>
     <w:p>
       <w:pPr>
@@ -4090,45 +3702,16 @@
         </w:numPr>
         <w:jc w:val="both"/>
       </w:pPr>
-      <w:proofErr w:type="spellStart"/>
-      <w:r>
-        <w:t>MY_Controller</w:t>
-      </w:r>
-      <w:proofErr w:type="spellEnd"/>
-      <w:r>
-        <w:t xml:space="preserve"> </w:t>
-      </w:r>
-      <w:proofErr w:type="spellStart"/>
-      <w:r>
-        <w:t>extends</w:t>
-      </w:r>
-      <w:proofErr w:type="spellEnd"/>
-      <w:r>
-        <w:t xml:space="preserve"> </w:t>
-      </w:r>
-      <w:proofErr w:type="spellStart"/>
-      <w:r>
-        <w:t>CI_Controller</w:t>
-      </w:r>
-      <w:proofErr w:type="spellEnd"/>
-      <w:r>
-        <w:t> :</w:t>
-      </w:r>
-    </w:p>
-    <w:p>
-      <w:pPr>
-        <w:jc w:val="both"/>
-      </w:pPr>
-      <w:r>
-        <w:t xml:space="preserve">Permet de récupérer le </w:t>
-      </w:r>
-      <w:proofErr w:type="spellStart"/>
-      <w:r>
-        <w:t>controller</w:t>
-      </w:r>
-      <w:proofErr w:type="spellEnd"/>
-      <w:r>
-        <w:t xml:space="preserve"> courant.</w:t>
+      <w:r>
+        <w:t>MY_Controller extends CI_Controller :</w:t>
+      </w:r>
+    </w:p>
+    <w:p>
+      <w:pPr>
+        <w:jc w:val="both"/>
+      </w:pPr>
+      <w:r>
+        <w:t>Permet de récupérer le controller courant.</w:t>
       </w:r>
     </w:p>
     <w:p>
@@ -4140,29 +3723,8 @@
         </w:numPr>
         <w:jc w:val="both"/>
       </w:pPr>
-      <w:proofErr w:type="spellStart"/>
-      <w:r>
-        <w:t>Public_Controller</w:t>
-      </w:r>
-      <w:proofErr w:type="spellEnd"/>
-      <w:r>
-        <w:t xml:space="preserve"> </w:t>
-      </w:r>
-      <w:proofErr w:type="spellStart"/>
-      <w:r>
-        <w:t>extends</w:t>
-      </w:r>
-      <w:proofErr w:type="spellEnd"/>
-      <w:r>
-        <w:t xml:space="preserve"> </w:t>
-      </w:r>
-      <w:proofErr w:type="spellStart"/>
-      <w:r>
-        <w:t>MY_Controller</w:t>
-      </w:r>
-      <w:proofErr w:type="spellEnd"/>
-      <w:r>
-        <w:t> :</w:t>
+      <w:r>
+        <w:t>Public_Controller extends MY_Controller :</w:t>
       </w:r>
     </w:p>
     <w:p>
@@ -4182,29 +3744,8 @@
         </w:numPr>
         <w:jc w:val="both"/>
       </w:pPr>
-      <w:proofErr w:type="spellStart"/>
-      <w:r>
-        <w:t>Private_Controller</w:t>
-      </w:r>
-      <w:proofErr w:type="spellEnd"/>
-      <w:r>
-        <w:t xml:space="preserve"> </w:t>
-      </w:r>
-      <w:proofErr w:type="spellStart"/>
-      <w:r>
-        <w:t>extends</w:t>
-      </w:r>
-      <w:proofErr w:type="spellEnd"/>
-      <w:r>
-        <w:t xml:space="preserve"> </w:t>
-      </w:r>
-      <w:proofErr w:type="spellStart"/>
-      <w:r>
-        <w:t>Public_Controller</w:t>
-      </w:r>
-      <w:proofErr w:type="spellEnd"/>
-      <w:r>
-        <w:t> :</w:t>
+      <w:r>
+        <w:t>Private_Controller extends Public_Controller :</w:t>
       </w:r>
     </w:p>
     <w:p>
@@ -4224,29 +3765,8 @@
         </w:numPr>
         <w:jc w:val="both"/>
       </w:pPr>
-      <w:proofErr w:type="spellStart"/>
-      <w:r>
-        <w:t>Admin_Controller</w:t>
-      </w:r>
-      <w:proofErr w:type="spellEnd"/>
-      <w:r>
-        <w:t xml:space="preserve"> </w:t>
-      </w:r>
-      <w:proofErr w:type="spellStart"/>
-      <w:r>
-        <w:t>extends</w:t>
-      </w:r>
-      <w:proofErr w:type="spellEnd"/>
-      <w:r>
-        <w:t xml:space="preserve"> </w:t>
-      </w:r>
-      <w:proofErr w:type="spellStart"/>
-      <w:r>
-        <w:t>Private_Controller</w:t>
-      </w:r>
-      <w:proofErr w:type="spellEnd"/>
-      <w:r>
-        <w:t> :</w:t>
+      <w:r>
+        <w:t>Admin_Controller extends Private_Controller :</w:t>
       </w:r>
     </w:p>
     <w:p>
@@ -4266,27 +3786,63 @@
         </w:numPr>
         <w:jc w:val="both"/>
       </w:pPr>
-      <w:proofErr w:type="spellStart"/>
-      <w:r>
-        <w:t>CLI_Controller</w:t>
-      </w:r>
-      <w:proofErr w:type="spellEnd"/>
-      <w:r>
-        <w:t xml:space="preserve"> </w:t>
-      </w:r>
-      <w:proofErr w:type="spellStart"/>
-      <w:r>
-        <w:t>extends</w:t>
-      </w:r>
-      <w:proofErr w:type="spellEnd"/>
-      <w:r>
-        <w:t xml:space="preserve"> </w:t>
-      </w:r>
-      <w:proofErr w:type="spellStart"/>
-      <w:r>
-        <w:t>CI_Controller</w:t>
-      </w:r>
-      <w:proofErr w:type="spellEnd"/>
+      <w:r>
+        <w:t>CLI_Controller extends CI_Controller :</w:t>
+      </w:r>
+    </w:p>
+    <w:p>
+      <w:pPr>
+        <w:jc w:val="both"/>
+      </w:pPr>
+      <w:r>
+        <w:t xml:space="preserve">Classe pour les controllers ne pouvant être exécutés qu’en ligne de commande. Typiquement des scripts de migration ou des tâches cron. </w:t>
+      </w:r>
+    </w:p>
+    <w:p>
+      <w:pPr>
+        <w:jc w:val="both"/>
+      </w:pPr>
+    </w:p>
+    <w:p>
+      <w:pPr>
+        <w:jc w:val="both"/>
+      </w:pPr>
+      <w:r>
+        <w:br w:type="page"/>
+      </w:r>
+    </w:p>
+    <w:p>
+      <w:pPr>
+        <w:pStyle w:val="Titre2"/>
+        <w:jc w:val="both"/>
+      </w:pPr>
+      <w:bookmarkStart w:id="15" w:name="_Toc509494565"/>
+      <w:r>
+        <w:lastRenderedPageBreak/>
+        <w:t>MY_Model :</w:t>
+      </w:r>
+      <w:bookmarkEnd w:id="15"/>
+    </w:p>
+    <w:p>
+      <w:pPr>
+        <w:jc w:val="both"/>
+      </w:pPr>
+    </w:p>
+    <w:p>
+      <w:pPr>
+        <w:jc w:val="both"/>
+      </w:pPr>
+      <w:r>
+        <w:t>Chaque classe héritant de MY_Model doit posséder un attribut $table correspondant à la table dans la BDD qui lui est associée</w:t>
+      </w:r>
+      <w:r>
+        <w:t xml:space="preserve"> ainsi qu’un champ</w:t>
+      </w:r>
+      <w:bookmarkStart w:id="16" w:name="_GoBack"/>
+      <w:bookmarkEnd w:id="16"/>
+      <w:r>
+        <w:t xml:space="preserve"> id par défaut dans le constructeur</w:t>
+      </w:r>
       <w:r>
         <w:t> :</w:t>
       </w:r>
@@ -4296,98 +3852,61 @@
         <w:jc w:val="both"/>
       </w:pPr>
       <w:r>
-        <w:t xml:space="preserve">Classe pour les controllers ne pouvant être exécutés qu’en ligne de commande. Typiquement des scripts de migration ou des tâches cron. </w:t>
-      </w:r>
-    </w:p>
-    <w:p>
-      <w:pPr>
-        <w:jc w:val="both"/>
-      </w:pPr>
-    </w:p>
-    <w:p>
-      <w:pPr>
-        <w:jc w:val="both"/>
-      </w:pPr>
-      <w:r>
-        <w:br w:type="page"/>
-      </w:r>
-    </w:p>
-    <w:p>
-      <w:pPr>
-        <w:pStyle w:val="Titre2"/>
-        <w:jc w:val="both"/>
-      </w:pPr>
-      <w:bookmarkStart w:id="16" w:name="_Toc509494565"/>
-      <w:proofErr w:type="spellStart"/>
-      <w:r>
-        <w:lastRenderedPageBreak/>
-        <w:t>MY_Model</w:t>
-      </w:r>
-      <w:proofErr w:type="spellEnd"/>
-      <w:r>
-        <w:t> :</w:t>
-      </w:r>
-      <w:bookmarkEnd w:id="16"/>
-    </w:p>
-    <w:p>
-      <w:pPr>
-        <w:jc w:val="both"/>
-      </w:pPr>
-    </w:p>
-    <w:p>
-      <w:pPr>
-        <w:jc w:val="both"/>
-      </w:pPr>
-      <w:r>
-        <w:t xml:space="preserve">Chaque classe héritant de </w:t>
-      </w:r>
-      <w:proofErr w:type="spellStart"/>
-      <w:r>
-        <w:t>MY_Model</w:t>
-      </w:r>
-      <w:proofErr w:type="spellEnd"/>
-      <w:r>
-        <w:t xml:space="preserve"> doit posséder un attribut $table correspondant à la table dans la BDD qui lui est associée :</w:t>
-      </w:r>
-    </w:p>
-    <w:p>
-      <w:pPr>
-        <w:jc w:val="both"/>
-      </w:pPr>
-      <w:r>
         <w:t xml:space="preserve">Exemple : </w:t>
       </w:r>
-      <w:proofErr w:type="spellStart"/>
-      <w:r>
-        <w:t>protected</w:t>
-      </w:r>
-      <w:proofErr w:type="spellEnd"/>
-      <w:r>
-        <w:t xml:space="preserve"> $table = '</w:t>
-      </w:r>
-      <w:proofErr w:type="spellStart"/>
-      <w:r>
-        <w:t>users</w:t>
-      </w:r>
-      <w:proofErr w:type="spellEnd"/>
-      <w:r>
-        <w:t>';</w:t>
-      </w:r>
-    </w:p>
-    <w:p>
-      <w:pPr>
-        <w:jc w:val="both"/>
-      </w:pPr>
-      <w:r>
-        <w:t xml:space="preserve">La classe </w:t>
-      </w:r>
-      <w:proofErr w:type="spellStart"/>
-      <w:r>
-        <w:t>MY_Model</w:t>
-      </w:r>
-      <w:proofErr w:type="spellEnd"/>
-      <w:r>
-        <w:t xml:space="preserve"> permettant de définir des fonctions par défaut pour chaque classe enfant, plutôt que de définir les mêmes requêtes où seul le nom de la table change.</w:t>
+    </w:p>
+    <w:p>
+      <w:pPr>
+        <w:jc w:val="both"/>
+      </w:pPr>
+      <w:r>
+        <w:rPr>
+          <w:noProof/>
+          <w:lang w:eastAsia="fr-FR"/>
+        </w:rPr>
+        <w:drawing>
+          <wp:inline distT="0" distB="0" distL="0" distR="0" wp14:anchorId="25416303" wp14:editId="32BC5309">
+            <wp:extent cx="2371725" cy="1552575"/>
+            <wp:effectExtent l="0" t="0" r="9525" b="9525"/>
+            <wp:docPr id="1" name="Image 1"/>
+            <wp:cNvGraphicFramePr>
+              <a:graphicFrameLocks xmlns:a="http://schemas.openxmlformats.org/drawingml/2006/main" noChangeAspect="1"/>
+            </wp:cNvGraphicFramePr>
+            <a:graphic xmlns:a="http://schemas.openxmlformats.org/drawingml/2006/main">
+              <a:graphicData uri="http://schemas.openxmlformats.org/drawingml/2006/picture">
+                <pic:pic xmlns:pic="http://schemas.openxmlformats.org/drawingml/2006/picture">
+                  <pic:nvPicPr>
+                    <pic:cNvPr id="1" name=""/>
+                    <pic:cNvPicPr/>
+                  </pic:nvPicPr>
+                  <pic:blipFill>
+                    <a:blip r:embed="rId8"/>
+                    <a:stretch>
+                      <a:fillRect/>
+                    </a:stretch>
+                  </pic:blipFill>
+                  <pic:spPr>
+                    <a:xfrm>
+                      <a:off x="0" y="0"/>
+                      <a:ext cx="2371725" cy="1552575"/>
+                    </a:xfrm>
+                    <a:prstGeom prst="rect">
+                      <a:avLst/>
+                    </a:prstGeom>
+                  </pic:spPr>
+                </pic:pic>
+              </a:graphicData>
+            </a:graphic>
+          </wp:inline>
+        </w:drawing>
+      </w:r>
+    </w:p>
+    <w:p>
+      <w:pPr>
+        <w:jc w:val="both"/>
+      </w:pPr>
+      <w:r>
+        <w:t>La classe MY_Model permettant de définir des fonctions par défaut pour chaque classe enfant, plutôt que de définir les mêmes requêtes où seul le nom de la table change.</w:t>
       </w:r>
     </w:p>
     <w:p>
@@ -4408,13 +3927,8 @@
         <w:jc w:val="both"/>
       </w:pPr>
       <w:bookmarkStart w:id="17" w:name="_Toc509494566"/>
-      <w:proofErr w:type="gramStart"/>
-      <w:r>
-        <w:t>search(</w:t>
-      </w:r>
-      <w:proofErr w:type="gramEnd"/>
-      <w:r>
-        <w:t>) :</w:t>
+      <w:r>
+        <w:t>search() :</w:t>
       </w:r>
       <w:bookmarkEnd w:id="17"/>
     </w:p>
@@ -4428,23 +3942,7 @@
         <w:jc w:val="both"/>
       </w:pPr>
       <w:r>
-        <w:t>Cette fonction permet d’effectuer un SELECT avec en paramètres $select, $</w:t>
-      </w:r>
-      <w:proofErr w:type="spellStart"/>
-      <w:r>
-        <w:t>filter</w:t>
-      </w:r>
-      <w:proofErr w:type="spellEnd"/>
-      <w:r>
-        <w:t>, $</w:t>
-      </w:r>
-      <w:proofErr w:type="spellStart"/>
-      <w:r>
-        <w:t>limit</w:t>
-      </w:r>
-      <w:proofErr w:type="spellEnd"/>
-      <w:r>
-        <w:t xml:space="preserve"> et $offset.</w:t>
+        <w:t>Cette fonction permet d’effectuer un SELECT avec en paramètres $select, $filter, $limit et $offset.</w:t>
       </w:r>
     </w:p>
     <w:p>
@@ -4460,15 +3958,7 @@
         <w:jc w:val="both"/>
       </w:pPr>
       <w:r>
-        <w:t>$</w:t>
-      </w:r>
-      <w:proofErr w:type="spellStart"/>
-      <w:r>
-        <w:t>filter</w:t>
-      </w:r>
-      <w:proofErr w:type="spellEnd"/>
-      <w:r>
-        <w:t> : un array contenant les filtres WHERE. Par exemple :</w:t>
+        <w:t>$filter : un array contenant les filtres WHERE. Par exemple :</w:t>
       </w:r>
     </w:p>
     <w:p>
@@ -4476,21 +3966,8 @@
         <w:ind w:firstLine="708"/>
         <w:jc w:val="both"/>
       </w:pPr>
-      <w:proofErr w:type="gramStart"/>
-      <w:r>
-        <w:t>array(</w:t>
-      </w:r>
-      <w:proofErr w:type="gramEnd"/>
-      <w:r>
-        <w:t xml:space="preserve">'mail', 'a@a.fr') -&gt; correspond à un SELECT * </w:t>
-      </w:r>
-      <w:proofErr w:type="spellStart"/>
-      <w:r>
-        <w:t>from</w:t>
-      </w:r>
-      <w:proofErr w:type="spellEnd"/>
-      <w:r>
-        <w:t xml:space="preserve"> xxx WHERE mail = 'a@a.fr'</w:t>
+      <w:r>
+        <w:t>array('mail', 'a@a.fr') -&gt; correspond à un SELECT * from xxx WHERE mail = 'a@a.fr'</w:t>
       </w:r>
     </w:p>
     <w:p>
@@ -4507,37 +3984,16 @@
         <w:ind w:left="708"/>
         <w:jc w:val="both"/>
       </w:pPr>
-      <w:proofErr w:type="gramStart"/>
-      <w:r>
-        <w:t>array(</w:t>
-      </w:r>
-      <w:proofErr w:type="gramEnd"/>
-      <w:r>
-        <w:t xml:space="preserve"> array('mail', 'a@a.fr') ,  array('nom', 'toto') ) -&gt; correspond à SELECT * </w:t>
-      </w:r>
-      <w:proofErr w:type="spellStart"/>
-      <w:r>
-        <w:t>from</w:t>
-      </w:r>
-      <w:proofErr w:type="spellEnd"/>
-      <w:r>
-        <w:t xml:space="preserve"> xxx WHERE mail = 'a@a.fr' AND nom = 'toto'</w:t>
-      </w:r>
-    </w:p>
-    <w:p>
-      <w:pPr>
-        <w:jc w:val="both"/>
-      </w:pPr>
-      <w:r>
-        <w:t>$</w:t>
-      </w:r>
-      <w:proofErr w:type="spellStart"/>
-      <w:r>
-        <w:t>limit</w:t>
-      </w:r>
-      <w:proofErr w:type="spellEnd"/>
-      <w:r>
-        <w:t> : la valeur de LIMIT.</w:t>
+      <w:r>
+        <w:t>array( array('mail', 'a@a.fr') ,  array('nom', 'toto') ) -&gt; correspond à SELECT * from xxx WHERE mail = 'a@a.fr' AND nom = 'toto'</w:t>
+      </w:r>
+    </w:p>
+    <w:p>
+      <w:pPr>
+        <w:jc w:val="both"/>
+      </w:pPr>
+      <w:r>
+        <w:t>$limit : la valeur de LIMIT.</w:t>
       </w:r>
     </w:p>
     <w:p>
@@ -4563,18 +4019,8 @@
         <w:jc w:val="both"/>
       </w:pPr>
       <w:bookmarkStart w:id="18" w:name="_Toc509494567"/>
-      <w:proofErr w:type="spellStart"/>
-      <w:proofErr w:type="gramStart"/>
-      <w:r>
-        <w:t>getById</w:t>
-      </w:r>
-      <w:proofErr w:type="spellEnd"/>
-      <w:r>
-        <w:t>(</w:t>
-      </w:r>
-      <w:proofErr w:type="gramEnd"/>
-      <w:r>
-        <w:t>) :</w:t>
+      <w:r>
+        <w:t>getById() :</w:t>
       </w:r>
       <w:bookmarkEnd w:id="18"/>
     </w:p>
@@ -4607,18 +4053,9 @@
         <w:jc w:val="both"/>
       </w:pPr>
       <w:bookmarkStart w:id="19" w:name="_Toc509494568"/>
-      <w:proofErr w:type="spellStart"/>
-      <w:proofErr w:type="gramStart"/>
-      <w:r>
-        <w:t>create</w:t>
-      </w:r>
-      <w:proofErr w:type="spellEnd"/>
-      <w:r>
-        <w:t>(</w:t>
-      </w:r>
-      <w:proofErr w:type="gramEnd"/>
-      <w:r>
-        <w:t>) :</w:t>
+      <w:r>
+        <w:lastRenderedPageBreak/>
+        <w:t>create() :</w:t>
       </w:r>
       <w:bookmarkEnd w:id="19"/>
     </w:p>
@@ -4645,15 +4082,7 @@
         <w:t>$data = a</w:t>
       </w:r>
       <w:r>
-        <w:t>rray (‘nom’ =&gt; ‘test’, ‘</w:t>
-      </w:r>
-      <w:proofErr w:type="spellStart"/>
-      <w:r>
-        <w:t>prenom</w:t>
-      </w:r>
-      <w:proofErr w:type="spellEnd"/>
-      <w:r>
-        <w:t>’ =&gt; ‘toto’) ;</w:t>
+        <w:t>rray (‘nom’ =&gt; ‘test’, ‘prenom’ =&gt; ‘toto’) ;</w:t>
       </w:r>
     </w:p>
     <w:p>
@@ -4661,34 +4090,16 @@
         <w:ind w:firstLine="708"/>
         <w:jc w:val="both"/>
       </w:pPr>
-      <w:proofErr w:type="spellStart"/>
-      <w:proofErr w:type="gramStart"/>
-      <w:r>
-        <w:t>create</w:t>
-      </w:r>
-      <w:proofErr w:type="spellEnd"/>
-      <w:r>
-        <w:t>(</w:t>
-      </w:r>
-      <w:proofErr w:type="gramEnd"/>
-      <w:r>
-        <w:t>$data) ;</w:t>
-      </w:r>
-    </w:p>
-    <w:p>
-      <w:pPr>
-        <w:jc w:val="both"/>
-      </w:pPr>
-      <w:r>
-        <w:t xml:space="preserve">Va insérer dans la table courante test dans le champ nom et toto dans le champ </w:t>
-      </w:r>
-      <w:proofErr w:type="spellStart"/>
-      <w:r>
-        <w:t>prenom</w:t>
-      </w:r>
-      <w:proofErr w:type="spellEnd"/>
-      <w:r>
-        <w:t>.</w:t>
+      <w:r>
+        <w:t>create($data) ;</w:t>
+      </w:r>
+    </w:p>
+    <w:p>
+      <w:pPr>
+        <w:jc w:val="both"/>
+      </w:pPr>
+      <w:r>
+        <w:t>Va insérer dans la table courante test dans le champ nom et toto dans le champ prenom.</w:t>
       </w:r>
     </w:p>
     <w:p>
@@ -4706,19 +4117,8 @@
         <w:jc w:val="both"/>
       </w:pPr>
       <w:bookmarkStart w:id="20" w:name="_Toc509494569"/>
-      <w:proofErr w:type="spellStart"/>
-      <w:proofErr w:type="gramStart"/>
-      <w:r>
-        <w:lastRenderedPageBreak/>
-        <w:t>myUpdate</w:t>
-      </w:r>
-      <w:proofErr w:type="spellEnd"/>
-      <w:r>
-        <w:t>(</w:t>
-      </w:r>
-      <w:proofErr w:type="gramEnd"/>
-      <w:r>
-        <w:t>) :</w:t>
+      <w:r>
+        <w:t>myUpdate() :</w:t>
       </w:r>
       <w:bookmarkEnd w:id="20"/>
     </w:p>
@@ -4732,36 +4132,7 @@
         <w:jc w:val="both"/>
       </w:pPr>
       <w:r>
-        <w:t>Cette fonction permet de mettre à jour la table courante. Le paramètre $</w:t>
-      </w:r>
-      <w:proofErr w:type="spellStart"/>
-      <w:r>
-        <w:t>filter</w:t>
-      </w:r>
-      <w:proofErr w:type="spellEnd"/>
-      <w:r>
-        <w:t xml:space="preserve"> est le même que pour la fonction </w:t>
-      </w:r>
-      <w:proofErr w:type="gramStart"/>
-      <w:r>
-        <w:t>search(</w:t>
-      </w:r>
-      <w:proofErr w:type="gramEnd"/>
-      <w:r>
-        <w:t xml:space="preserve">). Le paramètre $set est un array contenant les données à mettre à jour, de la même forme que la fonction </w:t>
-      </w:r>
-      <w:proofErr w:type="spellStart"/>
-      <w:proofErr w:type="gramStart"/>
-      <w:r>
-        <w:t>create</w:t>
-      </w:r>
-      <w:proofErr w:type="spellEnd"/>
-      <w:r>
-        <w:t>(</w:t>
-      </w:r>
-      <w:proofErr w:type="gramEnd"/>
-      <w:r>
-        <w:t>).</w:t>
+        <w:t>Cette fonction permet de mettre à jour la table courante. Le paramètre $filter est le même que pour la fonction search(). Le paramètre $set est un array contenant les données à mettre à jour, de la même forme que la fonction create().</w:t>
       </w:r>
     </w:p>
     <w:p>
@@ -4779,18 +4150,8 @@
         <w:jc w:val="both"/>
       </w:pPr>
       <w:bookmarkStart w:id="21" w:name="_Toc509494570"/>
-      <w:proofErr w:type="spellStart"/>
-      <w:proofErr w:type="gramStart"/>
-      <w:r>
-        <w:t>myDelete</w:t>
-      </w:r>
-      <w:proofErr w:type="spellEnd"/>
-      <w:r>
-        <w:t>(</w:t>
-      </w:r>
-      <w:proofErr w:type="gramEnd"/>
-      <w:r>
-        <w:t>) :</w:t>
+      <w:r>
+        <w:t>myDelete() :</w:t>
       </w:r>
       <w:bookmarkEnd w:id="21"/>
     </w:p>
@@ -4804,23 +4165,7 @@
         <w:jc w:val="both"/>
       </w:pPr>
       <w:r>
-        <w:t>Cette fonction permet de supprimer une ligne de la table courante en fonction d’un paramètre $</w:t>
-      </w:r>
-      <w:proofErr w:type="spellStart"/>
-      <w:r>
-        <w:t>filter</w:t>
-      </w:r>
-      <w:proofErr w:type="spellEnd"/>
-      <w:r>
-        <w:t xml:space="preserve"> (construit de la même manière que les $</w:t>
-      </w:r>
-      <w:proofErr w:type="spellStart"/>
-      <w:r>
-        <w:t>filter</w:t>
-      </w:r>
-      <w:proofErr w:type="spellEnd"/>
-      <w:r>
-        <w:t xml:space="preserve"> précédents).</w:t>
+        <w:t>Cette fonction permet de supprimer une ligne de la table courante en fonction d’un paramètre $filter (construit de la même manière que les $filter précédents).</w:t>
       </w:r>
     </w:p>
     <w:p>
@@ -4838,18 +4183,8 @@
         <w:jc w:val="both"/>
       </w:pPr>
       <w:bookmarkStart w:id="22" w:name="_Toc509494571"/>
-      <w:proofErr w:type="spellStart"/>
-      <w:proofErr w:type="gramStart"/>
-      <w:r>
-        <w:t>deleteById</w:t>
-      </w:r>
-      <w:proofErr w:type="spellEnd"/>
-      <w:r>
-        <w:t>(</w:t>
-      </w:r>
-      <w:proofErr w:type="gramEnd"/>
-      <w:r>
-        <w:t>) :</w:t>
+      <w:r>
+        <w:t>deleteById() :</w:t>
       </w:r>
       <w:bookmarkEnd w:id="22"/>
     </w:p>
@@ -4931,64 +4266,19 @@
         </w:numPr>
         <w:jc w:val="both"/>
       </w:pPr>
-      <w:proofErr w:type="gramStart"/>
       <w:r>
         <w:t>r</w:t>
       </w:r>
       <w:r>
-        <w:t>ender(</w:t>
-      </w:r>
-      <w:proofErr w:type="gramEnd"/>
-      <w:r>
-        <w:t>) :</w:t>
-      </w:r>
-    </w:p>
-    <w:p>
-      <w:pPr>
-        <w:jc w:val="both"/>
-      </w:pPr>
-      <w:r>
-        <w:t>C’est la fonction permettant de générer un page composée de /</w:t>
-      </w:r>
-      <w:proofErr w:type="spellStart"/>
-      <w:r>
-        <w:t>layout</w:t>
-      </w:r>
-      <w:proofErr w:type="spellEnd"/>
-      <w:r>
-        <w:t>/</w:t>
-      </w:r>
-      <w:proofErr w:type="spellStart"/>
-      <w:r>
-        <w:t>head.php</w:t>
-      </w:r>
-      <w:proofErr w:type="spellEnd"/>
-      <w:r>
-        <w:t>, la vue à intégrer et de /</w:t>
-      </w:r>
-      <w:proofErr w:type="spellStart"/>
-      <w:r>
-        <w:t>layout</w:t>
-      </w:r>
-      <w:proofErr w:type="spellEnd"/>
-      <w:r>
-        <w:t>/</w:t>
-      </w:r>
-      <w:proofErr w:type="spellStart"/>
-      <w:r>
-        <w:t>foot.php</w:t>
-      </w:r>
-      <w:proofErr w:type="spellEnd"/>
-      <w:r>
-        <w:t>. Il est possible de lui passer un objet en second argument pour transmettre des données aux différentes vues composant la page. Dans le cas où la constante ENVIRONMENT est à ‘</w:t>
-      </w:r>
-      <w:proofErr w:type="spellStart"/>
-      <w:r>
-        <w:t>development</w:t>
-      </w:r>
-      <w:proofErr w:type="spellEnd"/>
-      <w:r>
-        <w:t>’, on active le profiler de CI.</w:t>
+        <w:t>ender() :</w:t>
+      </w:r>
+    </w:p>
+    <w:p>
+      <w:pPr>
+        <w:jc w:val="both"/>
+      </w:pPr>
+      <w:r>
+        <w:t>C’est la fonction permettant de générer un page composée de /layout/head.php, la vue à intégrer et de /layout/foot.php. Il est possible de lui passer un objet en second argument pour transmettre des données aux différentes vues composant la page. Dans le cas où la constante ENVIRONMENT est à ‘development’, on active le profiler de CI.</w:t>
       </w:r>
     </w:p>
     <w:p>
@@ -5005,42 +4295,16 @@
         </w:numPr>
         <w:jc w:val="both"/>
       </w:pPr>
-      <w:proofErr w:type="spellStart"/>
-      <w:proofErr w:type="gramStart"/>
-      <w:r>
-        <w:t>generateAssets</w:t>
-      </w:r>
-      <w:proofErr w:type="spellEnd"/>
-      <w:r>
-        <w:t>(</w:t>
-      </w:r>
-      <w:proofErr w:type="gramEnd"/>
-      <w:r>
-        <w:t>) :</w:t>
-      </w:r>
-    </w:p>
-    <w:p>
-      <w:pPr>
-        <w:jc w:val="both"/>
-      </w:pPr>
-      <w:r>
-        <w:t>Cette fonction permet de générer toutes les balises &lt;</w:t>
-      </w:r>
-      <w:proofErr w:type="spellStart"/>
-      <w:r>
-        <w:t>link</w:t>
-      </w:r>
-      <w:proofErr w:type="spellEnd"/>
-      <w:r>
-        <w:t xml:space="preserve">&gt; et &lt;script&gt; du header paramétrées dans le fichier </w:t>
-      </w:r>
-      <w:proofErr w:type="spellStart"/>
-      <w:r>
-        <w:t>assets.php</w:t>
-      </w:r>
-      <w:proofErr w:type="spellEnd"/>
-      <w:r>
-        <w:t xml:space="preserve">. </w:t>
+      <w:r>
+        <w:t>generateAssets() :</w:t>
+      </w:r>
+    </w:p>
+    <w:p>
+      <w:pPr>
+        <w:jc w:val="both"/>
+      </w:pPr>
+      <w:r>
+        <w:t xml:space="preserve">Cette fonction permet de générer toutes les balises &lt;link&gt; et &lt;script&gt; du header paramétrées dans le fichier assets.php. </w:t>
       </w:r>
     </w:p>
     <w:p>
@@ -5062,14 +4326,9 @@
         <w:jc w:val="both"/>
       </w:pPr>
       <w:bookmarkStart w:id="25" w:name="_Toc509494574"/>
-      <w:proofErr w:type="spellStart"/>
       <w:r>
         <w:lastRenderedPageBreak/>
-        <w:t>MY_Form_validation.php</w:t>
-      </w:r>
-      <w:proofErr w:type="spellEnd"/>
-      <w:r>
-        <w:t> :</w:t>
+        <w:t>MY_Form_validation.php :</w:t>
       </w:r>
       <w:bookmarkEnd w:id="25"/>
     </w:p>
@@ -5095,34 +4354,16 @@
         </w:numPr>
         <w:jc w:val="both"/>
       </w:pPr>
-      <w:proofErr w:type="spellStart"/>
-      <w:proofErr w:type="gramStart"/>
-      <w:r>
-        <w:t>validateCaptcha</w:t>
-      </w:r>
-      <w:proofErr w:type="spellEnd"/>
-      <w:r>
-        <w:t>(</w:t>
-      </w:r>
-      <w:proofErr w:type="gramEnd"/>
-      <w:r>
-        <w:t>) :</w:t>
-      </w:r>
-    </w:p>
-    <w:p>
-      <w:pPr>
-        <w:jc w:val="both"/>
-      </w:pPr>
-      <w:r>
-        <w:t xml:space="preserve">Cette fonction permet la validation du captcha google : invisible </w:t>
-      </w:r>
-      <w:proofErr w:type="spellStart"/>
-      <w:r>
-        <w:t>Recaptcha</w:t>
-      </w:r>
-      <w:proofErr w:type="spellEnd"/>
-      <w:r>
-        <w:t xml:space="preserve"> ou RecaptchaV2.</w:t>
+      <w:r>
+        <w:t>validateCaptcha() :</w:t>
+      </w:r>
+    </w:p>
+    <w:p>
+      <w:pPr>
+        <w:jc w:val="both"/>
+      </w:pPr>
+      <w:r>
+        <w:t>Cette fonction permet la validation du captcha google : invisible Recaptcha ou RecaptchaV2.</w:t>
       </w:r>
     </w:p>
     <w:p>
@@ -5161,13 +4402,8 @@
         <w:jc w:val="both"/>
       </w:pPr>
       <w:bookmarkStart w:id="27" w:name="_Toc509494576"/>
-      <w:proofErr w:type="spellStart"/>
-      <w:r>
-        <w:t>common_helper.php</w:t>
-      </w:r>
-      <w:proofErr w:type="spellEnd"/>
-      <w:r>
-        <w:t> :</w:t>
+      <w:r>
+        <w:t>common_helper.php :</w:t>
       </w:r>
       <w:bookmarkEnd w:id="27"/>
     </w:p>
@@ -5181,15 +4417,7 @@
         <w:jc w:val="both"/>
       </w:pPr>
       <w:r>
-        <w:t xml:space="preserve">Ce </w:t>
-      </w:r>
-      <w:proofErr w:type="spellStart"/>
-      <w:r>
-        <w:t>helper</w:t>
-      </w:r>
-      <w:proofErr w:type="spellEnd"/>
-      <w:r>
-        <w:t xml:space="preserve"> contient toutes les fonctions utilitaires :</w:t>
+        <w:t>Ce helper contient toutes les fonctions utilitaires :</w:t>
       </w:r>
     </w:p>
     <w:p>
@@ -5201,13 +4429,8 @@
         </w:numPr>
         <w:jc w:val="both"/>
       </w:pPr>
-      <w:proofErr w:type="gramStart"/>
-      <w:r>
-        <w:t>base64urlEncode(</w:t>
-      </w:r>
-      <w:proofErr w:type="gramEnd"/>
-      <w:r>
-        <w:t>) et base64urlDecode() :</w:t>
+      <w:r>
+        <w:t>base64urlEncode() et base64urlDecode() :</w:t>
       </w:r>
     </w:p>
     <w:p>
@@ -5232,42 +4455,16 @@
         </w:numPr>
         <w:jc w:val="both"/>
       </w:pPr>
-      <w:proofErr w:type="spellStart"/>
-      <w:proofErr w:type="gramStart"/>
-      <w:r>
-        <w:t>cssLink</w:t>
-      </w:r>
-      <w:proofErr w:type="spellEnd"/>
-      <w:r>
-        <w:t>(</w:t>
-      </w:r>
-      <w:proofErr w:type="gramEnd"/>
-      <w:r>
-        <w:t xml:space="preserve">) et </w:t>
-      </w:r>
-      <w:proofErr w:type="spellStart"/>
-      <w:r>
-        <w:t>jsScript</w:t>
-      </w:r>
-      <w:proofErr w:type="spellEnd"/>
-      <w:r>
-        <w:t>() :</w:t>
-      </w:r>
-    </w:p>
-    <w:p>
-      <w:pPr>
-        <w:jc w:val="both"/>
-      </w:pPr>
-      <w:r>
-        <w:t>Ces deux fonctions permettent de générer les balises &lt;</w:t>
-      </w:r>
-      <w:proofErr w:type="spellStart"/>
-      <w:r>
-        <w:t>link</w:t>
-      </w:r>
-      <w:proofErr w:type="spellEnd"/>
-      <w:r>
-        <w:t>&gt; et &lt;script&gt; à partir d’un nom de fichier ou d’une url. Elles sont utilisées par la bibliothèque Template.php.</w:t>
+      <w:r>
+        <w:t>cssLink() et jsScript() :</w:t>
+      </w:r>
+    </w:p>
+    <w:p>
+      <w:pPr>
+        <w:jc w:val="both"/>
+      </w:pPr>
+      <w:r>
+        <w:t>Ces deux fonctions permettent de générer les balises &lt;link&gt; et &lt;script&gt; à partir d’un nom de fichier ou d’une url. Elles sont utilisées par la bibliothèque Template.php.</w:t>
       </w:r>
     </w:p>
     <w:p>
@@ -5286,13 +4483,8 @@
         <w:jc w:val="both"/>
       </w:pPr>
       <w:bookmarkStart w:id="28" w:name="_Toc509494577"/>
-      <w:proofErr w:type="spellStart"/>
-      <w:r>
-        <w:t>session_helper.php</w:t>
-      </w:r>
-      <w:proofErr w:type="spellEnd"/>
-      <w:r>
-        <w:t> :</w:t>
+      <w:r>
+        <w:t>session_helper.php :</w:t>
       </w:r>
       <w:bookmarkEnd w:id="28"/>
     </w:p>
@@ -5306,15 +4498,7 @@
         <w:jc w:val="both"/>
       </w:pPr>
       <w:r>
-        <w:t xml:space="preserve">Ce </w:t>
-      </w:r>
-      <w:proofErr w:type="spellStart"/>
-      <w:r>
-        <w:t>helper</w:t>
-      </w:r>
-      <w:proofErr w:type="spellEnd"/>
-      <w:r>
-        <w:t xml:space="preserve"> contient les fonctions utiles pour le management de sessions :</w:t>
+        <w:t>Ce helper contient les fonctions utiles pour le management de sessions :</w:t>
       </w:r>
     </w:p>
     <w:p>
@@ -5326,42 +4510,16 @@
         </w:numPr>
         <w:jc w:val="both"/>
       </w:pPr>
-      <w:proofErr w:type="spellStart"/>
-      <w:proofErr w:type="gramStart"/>
-      <w:r>
-        <w:t>setLogin</w:t>
-      </w:r>
-      <w:proofErr w:type="spellEnd"/>
-      <w:r>
-        <w:t>(</w:t>
-      </w:r>
-      <w:proofErr w:type="gramEnd"/>
-      <w:r>
-        <w:t>) :</w:t>
-      </w:r>
-    </w:p>
-    <w:p>
-      <w:pPr>
-        <w:jc w:val="both"/>
-      </w:pPr>
-      <w:r>
-        <w:t>Cette fonction permet de setup les variables de session ‘</w:t>
-      </w:r>
-      <w:proofErr w:type="spellStart"/>
-      <w:r>
-        <w:t>logged</w:t>
-      </w:r>
-      <w:proofErr w:type="spellEnd"/>
-      <w:r>
-        <w:t>’ et ‘</w:t>
-      </w:r>
-      <w:proofErr w:type="spellStart"/>
-      <w:r>
-        <w:t>userId</w:t>
-      </w:r>
-      <w:proofErr w:type="spellEnd"/>
-      <w:r>
-        <w:t>’ à partir d’un id utilisateur. Ces variables sont utilisées entre autres pour la gestion d’authentification par les controllers.</w:t>
+      <w:r>
+        <w:t>setLogin() :</w:t>
+      </w:r>
+    </w:p>
+    <w:p>
+      <w:pPr>
+        <w:jc w:val="both"/>
+      </w:pPr>
+      <w:r>
+        <w:t>Cette fonction permet de setup les variables de session ‘logged’ et ‘userId’ à partir d’un id utilisateur. Ces variables sont utilisées entre autres pour la gestion d’authentification par les controllers.</w:t>
       </w:r>
     </w:p>
     <w:p>
@@ -5373,18 +4531,8 @@
         </w:numPr>
         <w:jc w:val="both"/>
       </w:pPr>
-      <w:proofErr w:type="spellStart"/>
-      <w:proofErr w:type="gramStart"/>
-      <w:r>
-        <w:t>disconnect</w:t>
-      </w:r>
-      <w:proofErr w:type="spellEnd"/>
-      <w:r>
-        <w:t>(</w:t>
-      </w:r>
-      <w:proofErr w:type="gramEnd"/>
-      <w:r>
-        <w:t>) :</w:t>
+      <w:r>
+        <w:t>disconnect() :</w:t>
       </w:r>
     </w:p>
     <w:p>
@@ -5411,13 +4559,8 @@
         <w:jc w:val="both"/>
       </w:pPr>
       <w:bookmarkStart w:id="29" w:name="_Toc509494578"/>
-      <w:proofErr w:type="spellStart"/>
-      <w:r>
-        <w:t>MY_security_helper.php</w:t>
-      </w:r>
-      <w:proofErr w:type="spellEnd"/>
-      <w:r>
-        <w:t> :</w:t>
+      <w:r>
+        <w:t>MY_security_helper.php :</w:t>
       </w:r>
       <w:bookmarkEnd w:id="29"/>
     </w:p>
@@ -5431,23 +4574,7 @@
         <w:jc w:val="both"/>
       </w:pPr>
       <w:r>
-        <w:t xml:space="preserve">Ce </w:t>
-      </w:r>
-      <w:proofErr w:type="spellStart"/>
-      <w:r>
-        <w:t>helper</w:t>
-      </w:r>
-      <w:proofErr w:type="spellEnd"/>
-      <w:r>
-        <w:t xml:space="preserve"> est une extension du </w:t>
-      </w:r>
-      <w:proofErr w:type="spellStart"/>
-      <w:r>
-        <w:t>helper</w:t>
-      </w:r>
-      <w:proofErr w:type="spellEnd"/>
-      <w:r>
-        <w:t xml:space="preserve"> security de CI :</w:t>
+        <w:t>Ce helper est une extension du helper security de CI :</w:t>
       </w:r>
     </w:p>
     <w:p>
@@ -5459,18 +4586,8 @@
         </w:numPr>
         <w:jc w:val="both"/>
       </w:pPr>
-      <w:proofErr w:type="spellStart"/>
-      <w:proofErr w:type="gramStart"/>
-      <w:r>
-        <w:t>hashPassword</w:t>
-      </w:r>
-      <w:proofErr w:type="spellEnd"/>
-      <w:r>
-        <w:t>(</w:t>
-      </w:r>
-      <w:proofErr w:type="gramEnd"/>
-      <w:r>
-        <w:t>) :</w:t>
+      <w:r>
+        <w:t>hashPassword() :</w:t>
       </w:r>
     </w:p>
     <w:p>
@@ -5495,19 +4612,9 @@
         </w:numPr>
         <w:jc w:val="both"/>
       </w:pPr>
-      <w:proofErr w:type="spellStart"/>
-      <w:proofErr w:type="gramStart"/>
       <w:r>
         <w:lastRenderedPageBreak/>
-        <w:t>verifyPassword</w:t>
-      </w:r>
-      <w:proofErr w:type="spellEnd"/>
-      <w:r>
-        <w:t>(</w:t>
-      </w:r>
-      <w:proofErr w:type="gramEnd"/>
-      <w:r>
-        <w:t>) :</w:t>
+        <w:t>verifyPassword() :</w:t>
       </w:r>
     </w:p>
     <w:p>
@@ -5527,18 +4634,8 @@
         </w:numPr>
         <w:jc w:val="both"/>
       </w:pPr>
-      <w:proofErr w:type="spellStart"/>
-      <w:proofErr w:type="gramStart"/>
-      <w:r>
-        <w:t>generateToken</w:t>
-      </w:r>
-      <w:proofErr w:type="spellEnd"/>
-      <w:r>
-        <w:t>(</w:t>
-      </w:r>
-      <w:proofErr w:type="gramEnd"/>
-      <w:r>
-        <w:t>) :</w:t>
+      <w:r>
+        <w:t>generateToken() :</w:t>
       </w:r>
     </w:p>
     <w:p>
@@ -5565,13 +4662,8 @@
         <w:jc w:val="both"/>
       </w:pPr>
       <w:bookmarkStart w:id="30" w:name="_Toc509494579"/>
-      <w:proofErr w:type="spellStart"/>
-      <w:r>
-        <w:t>MY_url_helper</w:t>
-      </w:r>
-      <w:proofErr w:type="spellEnd"/>
-      <w:r>
-        <w:t> :</w:t>
+      <w:r>
+        <w:t>MY_url_helper :</w:t>
       </w:r>
       <w:bookmarkEnd w:id="30"/>
     </w:p>
@@ -5585,23 +4677,7 @@
         <w:jc w:val="both"/>
       </w:pPr>
       <w:r>
-        <w:t xml:space="preserve">Ce </w:t>
-      </w:r>
-      <w:proofErr w:type="spellStart"/>
-      <w:r>
-        <w:t>helper</w:t>
-      </w:r>
-      <w:proofErr w:type="spellEnd"/>
-      <w:r>
-        <w:t xml:space="preserve"> est une extension du </w:t>
-      </w:r>
-      <w:proofErr w:type="spellStart"/>
-      <w:r>
-        <w:t>helper</w:t>
-      </w:r>
-      <w:proofErr w:type="spellEnd"/>
-      <w:r>
-        <w:t xml:space="preserve"> url de CI :</w:t>
+        <w:t>Ce helper est une extension du helper url de CI :</w:t>
       </w:r>
     </w:p>
     <w:p>
@@ -5613,37 +4689,16 @@
         </w:numPr>
         <w:jc w:val="both"/>
       </w:pPr>
-      <w:proofErr w:type="spellStart"/>
-      <w:r>
-        <w:t>site_</w:t>
-      </w:r>
-      <w:proofErr w:type="gramStart"/>
-      <w:r>
-        <w:t>url</w:t>
-      </w:r>
-      <w:proofErr w:type="spellEnd"/>
-      <w:r>
-        <w:t>(</w:t>
-      </w:r>
-      <w:proofErr w:type="gramEnd"/>
-      <w:r>
-        <w:t>) :</w:t>
-      </w:r>
-    </w:p>
-    <w:p>
-      <w:pPr>
-        <w:jc w:val="both"/>
-      </w:pPr>
-      <w:r>
-        <w:t xml:space="preserve">Cette fonction est une réécriture de la fonction de base. J’y ai ajouté la possibilité d’y passer en paramètre une url complète. Cela permet de récupérer une url en BDD et de la passer dans la fonction </w:t>
-      </w:r>
-      <w:proofErr w:type="spellStart"/>
-      <w:r>
-        <w:t>site_url</w:t>
-      </w:r>
-      <w:proofErr w:type="spellEnd"/>
-      <w:r>
-        <w:t xml:space="preserve"> sans avoir à se soucier si c’est un chemin local ou une URL complète.</w:t>
+      <w:r>
+        <w:t>site_url() :</w:t>
+      </w:r>
+    </w:p>
+    <w:p>
+      <w:pPr>
+        <w:jc w:val="both"/>
+      </w:pPr>
+      <w:r>
+        <w:t>Cette fonction est une réécriture de la fonction de base. J’y ai ajouté la possibilité d’y passer en paramètre une url complète. Cela permet de récupérer une url en BDD et de la passer dans la fonction site_url sans avoir à se soucier si c’est un chemin local ou une URL complète.</w:t>
       </w:r>
     </w:p>
     <w:p>
@@ -5660,32 +4715,11 @@
         </w:numPr>
         <w:jc w:val="both"/>
       </w:pPr>
-      <w:proofErr w:type="spellStart"/>
-      <w:r>
-        <w:t>css_</w:t>
-      </w:r>
-      <w:proofErr w:type="gramStart"/>
-      <w:r>
-        <w:t>url</w:t>
-      </w:r>
-      <w:proofErr w:type="spellEnd"/>
-      <w:r>
-        <w:t>(</w:t>
-      </w:r>
-      <w:proofErr w:type="gramEnd"/>
-      <w:r>
-        <w:t>)</w:t>
-      </w:r>
-      <w:r>
-        <w:t xml:space="preserve"> et </w:t>
-      </w:r>
-      <w:proofErr w:type="spellStart"/>
-      <w:r>
-        <w:t>js_url</w:t>
-      </w:r>
-      <w:proofErr w:type="spellEnd"/>
-      <w:r>
-        <w:t>()</w:t>
+      <w:r>
+        <w:t>css_url()</w:t>
+      </w:r>
+      <w:r>
+        <w:t xml:space="preserve"> et js_url()</w:t>
       </w:r>
       <w:r>
         <w:t> :</w:t>
@@ -5696,23 +4730,7 @@
         <w:jc w:val="both"/>
       </w:pPr>
       <w:r>
-        <w:t xml:space="preserve">Ces deux fonctions permettent de construire une url pour les fichiers </w:t>
-      </w:r>
-      <w:proofErr w:type="spellStart"/>
-      <w:r>
-        <w:t>css</w:t>
-      </w:r>
-      <w:proofErr w:type="spellEnd"/>
-      <w:r>
-        <w:t xml:space="preserve"> et </w:t>
-      </w:r>
-      <w:proofErr w:type="spellStart"/>
-      <w:r>
-        <w:t>js</w:t>
-      </w:r>
-      <w:proofErr w:type="spellEnd"/>
-      <w:r>
-        <w:t xml:space="preserve"> locaux.</w:t>
+        <w:t>Ces deux fonctions permettent de construire une url pour les fichiers css et js locaux.</w:t>
       </w:r>
     </w:p>
     <w:p>
@@ -6869,7 +5887,7 @@
 </file>
 
 <file path=customXml/itemProps1.xml><?xml version="1.0" encoding="utf-8"?>
-<ds:datastoreItem xmlns:ds="http://schemas.openxmlformats.org/officeDocument/2006/customXml" ds:itemID="{FC901CF1-26F5-4FD4-A221-CEDC2E53C4EC}">
+<ds:datastoreItem xmlns:ds="http://schemas.openxmlformats.org/officeDocument/2006/customXml" ds:itemID="{678E0795-A24E-4BE5-9FA3-8D6C67662A15}">
   <ds:schemaRefs>
     <ds:schemaRef ds:uri="http://schemas.openxmlformats.org/officeDocument/2006/bibliography"/>
   </ds:schemaRefs>

--- a/doc/Documentation.docx
+++ b/doc/Documentation.docx
@@ -3836,12 +3836,7 @@
         <w:t>Chaque classe héritant de MY_Model doit posséder un attribut $table correspondant à la table dans la BDD qui lui est associée</w:t>
       </w:r>
       <w:r>
-        <w:t xml:space="preserve"> ainsi qu’un champ</w:t>
-      </w:r>
-      <w:bookmarkStart w:id="16" w:name="_GoBack"/>
-      <w:bookmarkEnd w:id="16"/>
-      <w:r>
-        <w:t xml:space="preserve"> id par défaut dans le constructeur</w:t>
+        <w:t xml:space="preserve"> ainsi qu’un champ id par défaut dans le constructeur</w:t>
       </w:r>
       <w:r>
         <w:t> :</w:t>
@@ -3926,11 +3921,11 @@
         </w:numPr>
         <w:jc w:val="both"/>
       </w:pPr>
-      <w:bookmarkStart w:id="17" w:name="_Toc509494566"/>
+      <w:bookmarkStart w:id="16" w:name="_Toc509494566"/>
       <w:r>
         <w:t>search() :</w:t>
       </w:r>
-      <w:bookmarkEnd w:id="17"/>
+      <w:bookmarkEnd w:id="16"/>
     </w:p>
     <w:p>
       <w:pPr>
@@ -4018,11 +4013,11 @@
         </w:numPr>
         <w:jc w:val="both"/>
       </w:pPr>
-      <w:bookmarkStart w:id="18" w:name="_Toc509494567"/>
+      <w:bookmarkStart w:id="17" w:name="_Toc509494567"/>
       <w:r>
         <w:t>getById() :</w:t>
       </w:r>
-      <w:bookmarkEnd w:id="18"/>
+      <w:bookmarkEnd w:id="17"/>
     </w:p>
     <w:p>
       <w:pPr>
@@ -4052,12 +4047,12 @@
         </w:numPr>
         <w:jc w:val="both"/>
       </w:pPr>
-      <w:bookmarkStart w:id="19" w:name="_Toc509494568"/>
+      <w:bookmarkStart w:id="18" w:name="_Toc509494568"/>
       <w:r>
         <w:lastRenderedPageBreak/>
         <w:t>create() :</w:t>
       </w:r>
-      <w:bookmarkEnd w:id="19"/>
+      <w:bookmarkEnd w:id="18"/>
     </w:p>
     <w:p>
       <w:pPr>
@@ -4116,11 +4111,11 @@
         </w:numPr>
         <w:jc w:val="both"/>
       </w:pPr>
-      <w:bookmarkStart w:id="20" w:name="_Toc509494569"/>
+      <w:bookmarkStart w:id="19" w:name="_Toc509494569"/>
       <w:r>
         <w:t>myUpdate() :</w:t>
       </w:r>
-      <w:bookmarkEnd w:id="20"/>
+      <w:bookmarkEnd w:id="19"/>
     </w:p>
     <w:p>
       <w:pPr>
@@ -4149,11 +4144,11 @@
         </w:numPr>
         <w:jc w:val="both"/>
       </w:pPr>
-      <w:bookmarkStart w:id="21" w:name="_Toc509494570"/>
+      <w:bookmarkStart w:id="20" w:name="_Toc509494570"/>
       <w:r>
         <w:t>myDelete() :</w:t>
       </w:r>
-      <w:bookmarkEnd w:id="21"/>
+      <w:bookmarkEnd w:id="20"/>
     </w:p>
     <w:p>
       <w:pPr>
@@ -4182,11 +4177,11 @@
         </w:numPr>
         <w:jc w:val="both"/>
       </w:pPr>
-      <w:bookmarkStart w:id="22" w:name="_Toc509494571"/>
+      <w:bookmarkStart w:id="21" w:name="_Toc509494571"/>
       <w:r>
         <w:t>deleteById() :</w:t>
       </w:r>
-      <w:bookmarkEnd w:id="22"/>
+      <w:bookmarkEnd w:id="21"/>
     </w:p>
     <w:p>
       <w:pPr>
@@ -4209,28 +4204,28 @@
         <w:pStyle w:val="Titre1"/>
         <w:jc w:val="both"/>
       </w:pPr>
-      <w:bookmarkStart w:id="23" w:name="_Toc509494572"/>
+      <w:bookmarkStart w:id="22" w:name="_Toc509494572"/>
       <w:r>
         <w:lastRenderedPageBreak/>
         <w:t>Les bibliothèques :</w:t>
       </w:r>
+      <w:bookmarkEnd w:id="22"/>
+    </w:p>
+    <w:p>
+      <w:pPr>
+        <w:jc w:val="both"/>
+      </w:pPr>
+    </w:p>
+    <w:p>
+      <w:pPr>
+        <w:pStyle w:val="Titre2"/>
+        <w:jc w:val="both"/>
+      </w:pPr>
+      <w:bookmarkStart w:id="23" w:name="_Toc509494573"/>
+      <w:r>
+        <w:t>Template.php :</w:t>
+      </w:r>
       <w:bookmarkEnd w:id="23"/>
-    </w:p>
-    <w:p>
-      <w:pPr>
-        <w:jc w:val="both"/>
-      </w:pPr>
-    </w:p>
-    <w:p>
-      <w:pPr>
-        <w:pStyle w:val="Titre2"/>
-        <w:jc w:val="both"/>
-      </w:pPr>
-      <w:bookmarkStart w:id="24" w:name="_Toc509494573"/>
-      <w:r>
-        <w:t>Template.php :</w:t>
-      </w:r>
-      <w:bookmarkEnd w:id="24"/>
     </w:p>
     <w:p>
       <w:pPr>
@@ -4325,12 +4320,12 @@
         <w:pStyle w:val="Titre2"/>
         <w:jc w:val="both"/>
       </w:pPr>
-      <w:bookmarkStart w:id="25" w:name="_Toc509494574"/>
+      <w:bookmarkStart w:id="24" w:name="_Toc509494574"/>
       <w:r>
         <w:lastRenderedPageBreak/>
         <w:t>MY_Form_validation.php :</w:t>
       </w:r>
-      <w:bookmarkEnd w:id="25"/>
+      <w:bookmarkEnd w:id="24"/>
     </w:p>
     <w:p>
       <w:pPr>
@@ -4384,28 +4379,28 @@
         <w:pStyle w:val="Titre1"/>
         <w:jc w:val="both"/>
       </w:pPr>
-      <w:bookmarkStart w:id="26" w:name="_Toc509494575"/>
+      <w:bookmarkStart w:id="25" w:name="_Toc509494575"/>
       <w:r>
         <w:lastRenderedPageBreak/>
         <w:t>Les helpers :</w:t>
       </w:r>
+      <w:bookmarkEnd w:id="25"/>
+    </w:p>
+    <w:p>
+      <w:pPr>
+        <w:jc w:val="both"/>
+      </w:pPr>
+    </w:p>
+    <w:p>
+      <w:pPr>
+        <w:pStyle w:val="Titre2"/>
+        <w:jc w:val="both"/>
+      </w:pPr>
+      <w:bookmarkStart w:id="26" w:name="_Toc509494576"/>
+      <w:r>
+        <w:t>common_helper.php :</w:t>
+      </w:r>
       <w:bookmarkEnd w:id="26"/>
-    </w:p>
-    <w:p>
-      <w:pPr>
-        <w:jc w:val="both"/>
-      </w:pPr>
-    </w:p>
-    <w:p>
-      <w:pPr>
-        <w:pStyle w:val="Titre2"/>
-        <w:jc w:val="both"/>
-      </w:pPr>
-      <w:bookmarkStart w:id="27" w:name="_Toc509494576"/>
-      <w:r>
-        <w:t>common_helper.php :</w:t>
-      </w:r>
-      <w:bookmarkEnd w:id="27"/>
     </w:p>
     <w:p>
       <w:pPr>
@@ -4482,11 +4477,11 @@
         <w:pStyle w:val="Titre2"/>
         <w:jc w:val="both"/>
       </w:pPr>
-      <w:bookmarkStart w:id="28" w:name="_Toc509494577"/>
+      <w:bookmarkStart w:id="27" w:name="_Toc509494577"/>
       <w:r>
         <w:t>session_helper.php :</w:t>
       </w:r>
-      <w:bookmarkEnd w:id="28"/>
+      <w:bookmarkEnd w:id="27"/>
     </w:p>
     <w:p>
       <w:pPr>
@@ -4558,11 +4553,11 @@
         <w:pStyle w:val="Titre2"/>
         <w:jc w:val="both"/>
       </w:pPr>
-      <w:bookmarkStart w:id="29" w:name="_Toc509494578"/>
+      <w:bookmarkStart w:id="28" w:name="_Toc509494578"/>
       <w:r>
         <w:t>MY_security_helper.php :</w:t>
       </w:r>
-      <w:bookmarkEnd w:id="29"/>
+      <w:bookmarkEnd w:id="28"/>
     </w:p>
     <w:p>
       <w:pPr>
@@ -4661,11 +4656,11 @@
         <w:pStyle w:val="Titre2"/>
         <w:jc w:val="both"/>
       </w:pPr>
-      <w:bookmarkStart w:id="30" w:name="_Toc509494579"/>
+      <w:bookmarkStart w:id="29" w:name="_Toc509494579"/>
       <w:r>
         <w:t>MY_url_helper :</w:t>
       </w:r>
-      <w:bookmarkEnd w:id="30"/>
+      <w:bookmarkEnd w:id="29"/>
     </w:p>
     <w:p>
       <w:pPr>
@@ -4742,6 +4737,37 @@
       <w:pPr>
         <w:jc w:val="both"/>
       </w:pPr>
+    </w:p>
+    <w:p>
+      <w:r>
+        <w:br w:type="page"/>
+      </w:r>
+    </w:p>
+    <w:p>
+      <w:pPr>
+        <w:pStyle w:val="Titre1"/>
+      </w:pPr>
+      <w:r>
+        <w:lastRenderedPageBreak/>
+        <w:t>Les migrations :</w:t>
+      </w:r>
+    </w:p>
+    <w:p/>
+    <w:p>
+      <w:r>
+        <w:t xml:space="preserve">Pour migrer simplement une base de données, CI embarque la classe Migration qui permet d’exécuter des requêtes SQL depuis un controller. Les fichiers de migrations sont stockés dans application/migrations. Ceux-ci sont de type « sequential » et doivent donc se nommer sous la forme </w:t>
+      </w:r>
+      <w:r>
+        <w:t>001_</w:t>
+      </w:r>
+      <w:r>
+        <w:t>nom_de_la_migration</w:t>
+      </w:r>
+      <w:r>
+        <w:t>.php</w:t>
+      </w:r>
+      <w:bookmarkStart w:id="30" w:name="_GoBack"/>
+      <w:bookmarkEnd w:id="30"/>
     </w:p>
     <w:sectPr>
       <w:pgSz w:w="11906" w:h="16838"/>
@@ -5887,7 +5913,7 @@
 </file>
 
 <file path=customXml/itemProps1.xml><?xml version="1.0" encoding="utf-8"?>
-<ds:datastoreItem xmlns:ds="http://schemas.openxmlformats.org/officeDocument/2006/customXml" ds:itemID="{678E0795-A24E-4BE5-9FA3-8D6C67662A15}">
+<ds:datastoreItem xmlns:ds="http://schemas.openxmlformats.org/officeDocument/2006/customXml" ds:itemID="{DF811DC9-AF5E-4525-A90E-4B89C74D28C7}">
   <ds:schemaRefs>
     <ds:schemaRef ds:uri="http://schemas.openxmlformats.org/officeDocument/2006/bibliography"/>
   </ds:schemaRefs>
